--- a/lib/M2code/ReverseEngineering/NotesforOutputJSONFiles.docx
+++ b/lib/M2code/ReverseEngineering/NotesforOutputJSONFiles.docx
@@ -12,7 +12,21 @@
         <w:rPr>
           <w:b/>
         </w:rPr>
-        <w:t>Jason format output file</w:t>
+        <w:t>J</w:t>
+      </w:r>
+      <w:r>
+        <w:rPr>
+          <w:b/>
+        </w:rPr>
+        <w:t>SON</w:t>
+      </w:r>
+      <w:bookmarkStart w:id="0" w:name="_GoBack"/>
+      <w:bookmarkEnd w:id="0"/>
+      <w:r>
+        <w:rPr>
+          <w:b/>
+        </w:rPr>
+        <w:t xml:space="preserve"> format output file</w:t>
       </w:r>
       <w:r>
         <w:rPr>
@@ -20,7 +34,6 @@
         </w:rPr>
         <w:t xml:space="preserve">: </w:t>
       </w:r>
-      <w:proofErr w:type="spellStart"/>
       <w:r>
         <w:rPr>
           <w:b/>
@@ -39,7 +52,6 @@
         </w:rPr>
         <w:t>Data</w:t>
       </w:r>
-      <w:proofErr w:type="spellEnd"/>
     </w:p>
     <w:p/>
     <w:p>
@@ -63,15 +75,7 @@
         </w:numPr>
       </w:pPr>
       <w:r>
-        <w:t>Number of variables “</w:t>
-      </w:r>
-      <w:proofErr w:type="spellStart"/>
-      <w:r>
-        <w:t>numberVariables</w:t>
-      </w:r>
-      <w:proofErr w:type="spellEnd"/>
-      <w:r>
-        <w:t>”. This is a non-zero positive integer number.</w:t>
+        <w:t>Number of variables “numberVariables”. This is a non-zero positive integer number.</w:t>
       </w:r>
     </w:p>
     <w:p>
@@ -83,15 +87,7 @@
         </w:numPr>
       </w:pPr>
       <w:r>
-        <w:t>The cardinality of the field for the PDSs. This is indicated as “</w:t>
-      </w:r>
-      <w:proofErr w:type="spellStart"/>
-      <w:r>
-        <w:t>fieldCardinality</w:t>
-      </w:r>
-      <w:proofErr w:type="spellEnd"/>
-      <w:r>
-        <w:t>”. At the moment this has to be a prime number.</w:t>
+        <w:t>The cardinality of the field for the PDSs. This is indicated as “fieldCardinality”. At the moment this has to be a prime number.</w:t>
       </w:r>
     </w:p>
     <w:p>
@@ -103,31 +99,7 @@
         </w:numPr>
       </w:pPr>
       <w:r>
-        <w:t>The PDS will be described as a hash table of update rules indicated by object “</w:t>
-      </w:r>
-      <w:proofErr w:type="spellStart"/>
-      <w:r>
-        <w:t>updateRules</w:t>
-      </w:r>
-      <w:proofErr w:type="spellEnd"/>
-      <w:r>
-        <w:t xml:space="preserve">”. The update rule for the </w:t>
-      </w:r>
-      <w:proofErr w:type="spellStart"/>
-      <w:r>
-        <w:t>ith</w:t>
-      </w:r>
-      <w:proofErr w:type="spellEnd"/>
-      <w:r>
-        <w:t xml:space="preserve"> variable is represented as “x” followed the index of the variable. For instance “xi”, where </w:t>
-      </w:r>
-      <w:proofErr w:type="spellStart"/>
-      <w:r>
-        <w:t>i</w:t>
-      </w:r>
-      <w:proofErr w:type="spellEnd"/>
-      <w:r>
-        <w:t xml:space="preserve">&gt;0. </w:t>
+        <w:t xml:space="preserve">The PDS will be described as a hash table of update rules indicated by object “updateRules”. The update rule for the ith variable is represented as “x” followed the index of the variable. For instance “xi”, where i&gt;0. </w:t>
       </w:r>
     </w:p>
     <w:p>
@@ -139,39 +111,7 @@
         </w:numPr>
       </w:pPr>
       <w:r>
-        <w:t xml:space="preserve">For each </w:t>
-      </w:r>
-      <w:proofErr w:type="spellStart"/>
-      <w:r>
-        <w:t>ith</w:t>
-      </w:r>
-      <w:proofErr w:type="spellEnd"/>
-      <w:r>
-        <w:t xml:space="preserve"> variable “xi” its corresponding update rule will be an array of </w:t>
-      </w:r>
-      <w:proofErr w:type="spellStart"/>
-      <w:r>
-        <w:t>hashtables</w:t>
-      </w:r>
-      <w:proofErr w:type="spellEnd"/>
-      <w:r>
-        <w:t xml:space="preserve">  [{…}, {…</w:t>
-      </w:r>
-      <w:proofErr w:type="gramStart"/>
-      <w:r>
-        <w:t>},…,</w:t>
-      </w:r>
-      <w:proofErr w:type="gramEnd"/>
-      <w:r>
-        <w:t xml:space="preserve"> {…}], where each </w:t>
-      </w:r>
-      <w:proofErr w:type="spellStart"/>
-      <w:r>
-        <w:t>hashtable</w:t>
-      </w:r>
-      <w:proofErr w:type="spellEnd"/>
-      <w:r>
-        <w:t xml:space="preserve"> has three objects:</w:t>
+        <w:t>For each ith variable “xi” its corresponding update rule will be an array of hashtables  [{…}, {…},…, {…}], where each hashtable has three objects:</w:t>
       </w:r>
     </w:p>
     <w:p>
@@ -183,21 +123,10 @@
         </w:numPr>
       </w:pPr>
       <w:r>
-        <w:t>The support variables. Designated as “</w:t>
-      </w:r>
-      <w:proofErr w:type="spellStart"/>
-      <w:r>
-        <w:t>InputVariables</w:t>
-      </w:r>
-      <w:proofErr w:type="spellEnd"/>
-      <w:r>
-        <w:t>”. This is an array of variables written between quotes [“x1”, “x2”]. It is encouraged to write this array in ascending index order.</w:t>
+        <w:t>The support variables. Designated as “InputVariables”. This is an array of variables written between quotes [“x1”, “x2”]. It is encouraged to write this array in ascending index order.</w:t>
       </w:r>
     </w:p>
-    <w:p>
-      <w:bookmarkStart w:id="0" w:name="_GoBack"/>
-      <w:bookmarkEnd w:id="0"/>
-    </w:p>
+    <w:p/>
     <w:sectPr>
       <w:pgSz w:w="11900" w:h="16840"/>
       <w:pgMar w:top="1440" w:right="1800" w:bottom="1440" w:left="1800" w:header="708" w:footer="708" w:gutter="0"/>
